--- a/Documentação/DocumentaçãoProjeto.docx
+++ b/Documentação/DocumentaçãoProjeto.docx
@@ -1347,7 +1347,7 @@
               </wp:anchor>
             </w:drawing>
           </mc:Choice>
-          <mc:Fallback xmlns:a="http://schemas.openxmlformats.org/drawingml/2006/main" xmlns:pic="http://schemas.openxmlformats.org/drawingml/2006/picture" xmlns:a14="http://schemas.microsoft.com/office/drawing/2010/main">
+          <mc:Fallback xmlns:a14="http://schemas.microsoft.com/office/drawing/2010/main" xmlns:pic="http://schemas.openxmlformats.org/drawingml/2006/picture" xmlns:a="http://schemas.openxmlformats.org/drawingml/2006/main">
             <w:pict>
               <v:rect id="Retângulo 9" style="position:absolute;margin-left:-145.65pt;margin-top:-114.05pt;width:551.95pt;height:10.1pt;z-index:251730944;visibility:visible;mso-wrap-style:square;mso-wrap-distance-left:9pt;mso-wrap-distance-top:0;mso-wrap-distance-right:9pt;mso-wrap-distance-bottom:0;mso-position-horizontal:absolute;mso-position-horizontal-relative:text;mso-position-vertical:absolute;mso-position-vertical-relative:text;v-text-anchor:middle" o:spid="_x0000_s1026" fillcolor="#b81476" stroked="f" strokeweight="2pt" w14:anchorId="3C366651" o:gfxdata="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"/>
             </w:pict>
@@ -1421,7 +1421,7 @@
               </wp:anchor>
             </w:drawing>
           </mc:Choice>
-          <mc:Fallback xmlns:a="http://schemas.openxmlformats.org/drawingml/2006/main" xmlns:pic="http://schemas.openxmlformats.org/drawingml/2006/picture" xmlns:a14="http://schemas.microsoft.com/office/drawing/2010/main">
+          <mc:Fallback xmlns:a14="http://schemas.microsoft.com/office/drawing/2010/main" xmlns:pic="http://schemas.openxmlformats.org/drawingml/2006/picture" xmlns:a="http://schemas.openxmlformats.org/drawingml/2006/main">
             <w:pict>
               <v:rect id="Retângulo 9" style="position:absolute;margin-left:-157.55pt;margin-top:-126.35pt;width:551.95pt;height:10.1pt;z-index:251714560;visibility:visible;mso-wrap-style:square;mso-wrap-distance-left:9pt;mso-wrap-distance-top:0;mso-wrap-distance-right:9pt;mso-wrap-distance-bottom:0;mso-position-horizontal:absolute;mso-position-horizontal-relative:text;mso-position-vertical:absolute;mso-position-vertical-relative:text;v-text-anchor:middle" o:spid="_x0000_s1026" fillcolor="#b81476" stroked="f" strokeweight="2pt" w14:anchorId="21791DE8" o:gfxdata="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"/>
             </w:pict>
@@ -1501,7 +1501,7 @@
               </wp:anchor>
             </w:drawing>
           </mc:Choice>
-          <mc:Fallback xmlns:a="http://schemas.openxmlformats.org/drawingml/2006/main" xmlns:pic="http://schemas.openxmlformats.org/drawingml/2006/picture" xmlns:a14="http://schemas.microsoft.com/office/drawing/2010/main">
+          <mc:Fallback xmlns:a14="http://schemas.microsoft.com/office/drawing/2010/main" xmlns:pic="http://schemas.openxmlformats.org/drawingml/2006/picture" xmlns:a="http://schemas.openxmlformats.org/drawingml/2006/main">
             <w:pict>
               <v:rect id="Retângulo 9" style="position:absolute;margin-left:-72.45pt;margin-top:-454.2pt;width:551.95pt;height:10.1pt;z-index:251697152;visibility:visible;mso-wrap-style:square;mso-width-percent:0;mso-height-percent:0;mso-wrap-distance-left:9pt;mso-wrap-distance-top:0;mso-wrap-distance-right:9pt;mso-wrap-distance-bottom:0;mso-position-horizontal:absolute;mso-position-horizontal-relative:page;mso-position-vertical:absolute;mso-position-vertical-relative:text;mso-width-percent:0;mso-height-percent:0;mso-width-relative:margin;mso-height-relative:margin;v-text-anchor:middle" o:spid="_x0000_s1026" fillcolor="#b81476" stroked="f" strokeweight="2pt" w14:anchorId="38BD4D00" o:gfxdata="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">
                 <w10:wrap anchorx="page"/>
@@ -2209,7 +2209,6 @@
         </w:rPr>
         <w:t xml:space="preserve">Acreditamos que tendo um objetivo é a forma mais fácil de </w:t>
       </w:r>
-      <w:proofErr w:type="gramStart"/>
       <w:r>
         <w:rPr>
           <w:rFonts w:ascii="Arial" w:eastAsiaTheme="minorEastAsia" w:hAnsi="Arial"/>
@@ -2217,9 +2216,8 @@
           <w:szCs w:val="24"/>
           <w:lang w:val="pt-BR"/>
         </w:rPr>
-        <w:t>prover  o</w:t>
-      </w:r>
-      <w:proofErr w:type="gramEnd"/>
+        <w:t>prover o</w:t>
+      </w:r>
       <w:r>
         <w:rPr>
           <w:rFonts w:ascii="Arial" w:eastAsiaTheme="minorEastAsia" w:hAnsi="Arial"/>
@@ -2227,7 +2225,27 @@
           <w:szCs w:val="24"/>
           <w:lang w:val="pt-BR"/>
         </w:rPr>
-        <w:t xml:space="preserve"> bem, não só um objetivo ambicioso mas também ousado.</w:t>
+        <w:t xml:space="preserve"> bem, não só um objetivo </w:t>
+      </w:r>
+      <w:proofErr w:type="gramStart"/>
+      <w:r>
+        <w:rPr>
+          <w:rFonts w:ascii="Arial" w:eastAsiaTheme="minorEastAsia" w:hAnsi="Arial"/>
+          <w:spacing w:val="15"/>
+          <w:szCs w:val="24"/>
+          <w:lang w:val="pt-BR"/>
+        </w:rPr>
+        <w:t>ambicioso</w:t>
+      </w:r>
+      <w:proofErr w:type="gramEnd"/>
+      <w:r>
+        <w:rPr>
+          <w:rFonts w:ascii="Arial" w:eastAsiaTheme="minorEastAsia" w:hAnsi="Arial"/>
+          <w:spacing w:val="15"/>
+          <w:szCs w:val="24"/>
+          <w:lang w:val="pt-BR"/>
+        </w:rPr>
+        <w:t xml:space="preserve"> mas também ousado.</w:t>
       </w:r>
     </w:p>
     <w:p>
@@ -9492,6 +9510,19 @@
 </file>
 
 <file path=customXml/item1.xml><?xml version="1.0" encoding="utf-8"?>
+<?mso-contentType ?>
+<FormTemplates xmlns="http://schemas.microsoft.com/sharepoint/v3/contenttype/forms">
+  <Display>DocumentLibraryForm</Display>
+  <Edit>DocumentLibraryForm</Edit>
+  <New>DocumentLibraryForm</New>
+</FormTemplates>
+</file>
+
+<file path=customXml/item2.xml><?xml version="1.0" encoding="utf-8"?>
+<b:Sources xmlns:b="http://schemas.openxmlformats.org/officeDocument/2006/bibliography" xmlns="http://schemas.openxmlformats.org/officeDocument/2006/bibliography" SelectedStyle="\APASixthEditionOfficeOnline.xsl" StyleName="APA" Version="6"/>
+</file>
+
+<file path=customXml/item3.xml><?xml version="1.0" encoding="utf-8"?>
 <ct:contentTypeSchema xmlns:ct="http://schemas.microsoft.com/office/2006/metadata/contentType" xmlns:ma="http://schemas.microsoft.com/office/2006/metadata/properties/metaAttributes" ct:_="" ma:_="" ma:contentTypeName="Documento" ma:contentTypeID="0x01010018F9F967C0049649A0CA37728E5CED85" ma:contentTypeVersion="14" ma:contentTypeDescription="Crie um novo documento." ma:contentTypeScope="" ma:versionID="9171cd72359a4ced55d5d57e835de11f">
   <xsd:schema xmlns:xsd="http://www.w3.org/2001/XMLSchema" xmlns:xs="http://www.w3.org/2001/XMLSchema" xmlns:p="http://schemas.microsoft.com/office/2006/metadata/properties" xmlns:ns2="d6210112-b845-4aab-af77-b97ba142c986" xmlns:ns3="676377cb-d3da-425c-8a84-7be589ff98a5" targetNamespace="http://schemas.microsoft.com/office/2006/metadata/properties" ma:root="true" ma:fieldsID="5ddf8677c3032cd4dbfb172a49b72be6" ns2:_="" ns3:_="">
     <xsd:import namespace="d6210112-b845-4aab-af77-b97ba142c986"/>
@@ -9720,19 +9751,6 @@
 </ct:contentTypeSchema>
 </file>
 
-<file path=customXml/item2.xml><?xml version="1.0" encoding="utf-8"?>
-<b:Sources xmlns:b="http://schemas.openxmlformats.org/officeDocument/2006/bibliography" xmlns="http://schemas.openxmlformats.org/officeDocument/2006/bibliography" SelectedStyle="\APASixthEditionOfficeOnline.xsl" StyleName="APA" Version="6"/>
-</file>
-
-<file path=customXml/item3.xml><?xml version="1.0" encoding="utf-8"?>
-<?mso-contentType ?>
-<FormTemplates xmlns="http://schemas.microsoft.com/sharepoint/v3/contenttype/forms">
-  <Display>DocumentLibraryForm</Display>
-  <Edit>DocumentLibraryForm</Edit>
-  <New>DocumentLibraryForm</New>
-</FormTemplates>
-</file>
-
 <file path=customXml/item4.xml><?xml version="1.0" encoding="utf-8"?>
 <p:properties xmlns:p="http://schemas.microsoft.com/office/2006/metadata/properties" xmlns:xsi="http://www.w3.org/2001/XMLSchema-instance" xmlns:pc="http://schemas.microsoft.com/office/infopath/2007/PartnerControls">
   <documentManagement>
@@ -9745,6 +9763,22 @@
 </file>
 
 <file path=customXml/itemProps1.xml><?xml version="1.0" encoding="utf-8"?>
+<ds:datastoreItem xmlns:ds="http://schemas.openxmlformats.org/officeDocument/2006/customXml" ds:itemID="{150938DA-8BD6-4F40-B544-0AF359D1078D}">
+  <ds:schemaRefs>
+    <ds:schemaRef ds:uri="http://schemas.microsoft.com/sharepoint/v3/contenttype/forms"/>
+  </ds:schemaRefs>
+</ds:datastoreItem>
+</file>
+
+<file path=customXml/itemProps2.xml><?xml version="1.0" encoding="utf-8"?>
+<ds:datastoreItem xmlns:ds="http://schemas.openxmlformats.org/officeDocument/2006/customXml" ds:itemID="{998E0C68-CD0E-4CA6-8DA9-231B06A8D35B}">
+  <ds:schemaRefs>
+    <ds:schemaRef ds:uri="http://schemas.openxmlformats.org/officeDocument/2006/bibliography"/>
+  </ds:schemaRefs>
+</ds:datastoreItem>
+</file>
+
+<file path=customXml/itemProps3.xml><?xml version="1.0" encoding="utf-8"?>
 <ds:datastoreItem xmlns:ds="http://schemas.openxmlformats.org/officeDocument/2006/customXml" ds:itemID="{D27FC846-F6CE-4717-83C3-6156892DFF94}">
   <ds:schemaRefs>
     <ds:schemaRef ds:uri="http://schemas.microsoft.com/office/2006/metadata/contentType"/>
@@ -9763,22 +9797,6 @@
 </ds:datastoreItem>
 </file>
 
-<file path=customXml/itemProps2.xml><?xml version="1.0" encoding="utf-8"?>
-<ds:datastoreItem xmlns:ds="http://schemas.openxmlformats.org/officeDocument/2006/customXml" ds:itemID="{998E0C68-CD0E-4CA6-8DA9-231B06A8D35B}">
-  <ds:schemaRefs>
-    <ds:schemaRef ds:uri="http://schemas.openxmlformats.org/officeDocument/2006/bibliography"/>
-  </ds:schemaRefs>
-</ds:datastoreItem>
-</file>
-
-<file path=customXml/itemProps3.xml><?xml version="1.0" encoding="utf-8"?>
-<ds:datastoreItem xmlns:ds="http://schemas.openxmlformats.org/officeDocument/2006/customXml" ds:itemID="{150938DA-8BD6-4F40-B544-0AF359D1078D}">
-  <ds:schemaRefs>
-    <ds:schemaRef ds:uri="http://schemas.microsoft.com/sharepoint/v3/contenttype/forms"/>
-  </ds:schemaRefs>
-</ds:datastoreItem>
-</file>
-
 <file path=customXml/itemProps4.xml><?xml version="1.0" encoding="utf-8"?>
 <ds:datastoreItem xmlns:ds="http://schemas.openxmlformats.org/officeDocument/2006/customXml" ds:itemID="{4BDA3946-55A6-4278-BB81-4384D6F4971A}">
   <ds:schemaRefs>
